--- a/22730761_VoPhuocViet_Tuan1/src/minhchung.docx
+++ b/22730761_VoPhuocViet_Tuan1/src/minhchung.docx
@@ -128,6 +128,51 @@
                     <a:xfrm>
                       <a:off x="0" y="0"/>
                       <a:ext cx="5943600" cy="3120390"/>
+                    </a:xfrm>
+                    <a:prstGeom prst="rect">
+                      <a:avLst/>
+                    </a:prstGeom>
+                  </pic:spPr>
+                </pic:pic>
+              </a:graphicData>
+            </a:graphic>
+          </wp:inline>
+        </w:drawing>
+      </w:r>
+    </w:p>
+    <w:p>
+      <w:r>
+        <w:t>1_3_Car</w:t>
+      </w:r>
+    </w:p>
+    <w:p>
+      <w:r>
+        <w:lastRenderedPageBreak/>
+        <w:drawing>
+          <wp:inline distT="0" distB="0" distL="0" distR="0" wp14:anchorId="5888BA10" wp14:editId="04E22945">
+            <wp:extent cx="5943600" cy="2872105"/>
+            <wp:effectExtent l="0" t="0" r="0" b="4445"/>
+            <wp:docPr id="4" name="Picture 4"/>
+            <wp:cNvGraphicFramePr>
+              <a:graphicFrameLocks xmlns:a="http://schemas.openxmlformats.org/drawingml/2006/main" noChangeAspect="1"/>
+            </wp:cNvGraphicFramePr>
+            <a:graphic xmlns:a="http://schemas.openxmlformats.org/drawingml/2006/main">
+              <a:graphicData uri="http://schemas.openxmlformats.org/drawingml/2006/picture">
+                <pic:pic xmlns:pic="http://schemas.openxmlformats.org/drawingml/2006/picture">
+                  <pic:nvPicPr>
+                    <pic:cNvPr id="1" name=""/>
+                    <pic:cNvPicPr/>
+                  </pic:nvPicPr>
+                  <pic:blipFill>
+                    <a:blip r:embed="rId7"/>
+                    <a:stretch>
+                      <a:fillRect/>
+                    </a:stretch>
+                  </pic:blipFill>
+                  <pic:spPr>
+                    <a:xfrm>
+                      <a:off x="0" y="0"/>
+                      <a:ext cx="5943600" cy="2872105"/>
                     </a:xfrm>
                     <a:prstGeom prst="rect">
                       <a:avLst/>

--- a/22730761_VoPhuocViet_Tuan1/src/minhchung.docx
+++ b/22730761_VoPhuocViet_Tuan1/src/minhchung.docx
@@ -184,9 +184,321 @@
           </wp:inline>
         </w:drawing>
       </w:r>
+    </w:p>
+    <w:p>
+      <w:r>
+        <w:t>1_4_Area</w:t>
+      </w:r>
+    </w:p>
+    <w:p>
+      <w:r>
+        <w:drawing>
+          <wp:inline distT="0" distB="0" distL="0" distR="0" wp14:anchorId="23FAC936" wp14:editId="231CC4D8">
+            <wp:extent cx="5943600" cy="2565400"/>
+            <wp:effectExtent l="0" t="0" r="0" b="6350"/>
+            <wp:docPr id="5" name="Picture 5"/>
+            <wp:cNvGraphicFramePr>
+              <a:graphicFrameLocks xmlns:a="http://schemas.openxmlformats.org/drawingml/2006/main" noChangeAspect="1"/>
+            </wp:cNvGraphicFramePr>
+            <a:graphic xmlns:a="http://schemas.openxmlformats.org/drawingml/2006/main">
+              <a:graphicData uri="http://schemas.openxmlformats.org/drawingml/2006/picture">
+                <pic:pic xmlns:pic="http://schemas.openxmlformats.org/drawingml/2006/picture">
+                  <pic:nvPicPr>
+                    <pic:cNvPr id="1" name=""/>
+                    <pic:cNvPicPr/>
+                  </pic:nvPicPr>
+                  <pic:blipFill>
+                    <a:blip r:embed="rId8"/>
+                    <a:stretch>
+                      <a:fillRect/>
+                    </a:stretch>
+                  </pic:blipFill>
+                  <pic:spPr>
+                    <a:xfrm>
+                      <a:off x="0" y="0"/>
+                      <a:ext cx="5943600" cy="2565400"/>
+                    </a:xfrm>
+                    <a:prstGeom prst="rect">
+                      <a:avLst/>
+                    </a:prstGeom>
+                  </pic:spPr>
+                </pic:pic>
+              </a:graphicData>
+            </a:graphic>
+          </wp:inline>
+        </w:drawing>
+      </w:r>
+    </w:p>
+    <w:p>
+      <w:r>
+        <w:t>1_5_Bank</w:t>
+      </w:r>
+    </w:p>
+    <w:p>
+      <w:r>
+        <w:lastRenderedPageBreak/>
+        <w:drawing>
+          <wp:inline distT="0" distB="0" distL="0" distR="0" wp14:anchorId="15C6C9D9" wp14:editId="47C91FA8">
+            <wp:extent cx="5943600" cy="3077845"/>
+            <wp:effectExtent l="0" t="0" r="0" b="8255"/>
+            <wp:docPr id="6" name="Picture 6"/>
+            <wp:cNvGraphicFramePr>
+              <a:graphicFrameLocks xmlns:a="http://schemas.openxmlformats.org/drawingml/2006/main" noChangeAspect="1"/>
+            </wp:cNvGraphicFramePr>
+            <a:graphic xmlns:a="http://schemas.openxmlformats.org/drawingml/2006/main">
+              <a:graphicData uri="http://schemas.openxmlformats.org/drawingml/2006/picture">
+                <pic:pic xmlns:pic="http://schemas.openxmlformats.org/drawingml/2006/picture">
+                  <pic:nvPicPr>
+                    <pic:cNvPr id="1" name=""/>
+                    <pic:cNvPicPr/>
+                  </pic:nvPicPr>
+                  <pic:blipFill>
+                    <a:blip r:embed="rId9"/>
+                    <a:stretch>
+                      <a:fillRect/>
+                    </a:stretch>
+                  </pic:blipFill>
+                  <pic:spPr>
+                    <a:xfrm>
+                      <a:off x="0" y="0"/>
+                      <a:ext cx="5943600" cy="3077845"/>
+                    </a:xfrm>
+                    <a:prstGeom prst="rect">
+                      <a:avLst/>
+                    </a:prstGeom>
+                  </pic:spPr>
+                </pic:pic>
+              </a:graphicData>
+            </a:graphic>
+          </wp:inline>
+        </w:drawing>
+      </w:r>
+    </w:p>
+    <w:p>
+      <w:r>
+        <w:t>1_6</w:t>
+      </w:r>
+    </w:p>
+    <w:p>
+      <w:r>
+        <w:drawing>
+          <wp:inline distT="0" distB="0" distL="0" distR="0" wp14:anchorId="58C2D950" wp14:editId="4F767A15">
+            <wp:extent cx="5943600" cy="3583940"/>
+            <wp:effectExtent l="0" t="0" r="0" b="0"/>
+            <wp:docPr id="7" name="Picture 7"/>
+            <wp:cNvGraphicFramePr>
+              <a:graphicFrameLocks xmlns:a="http://schemas.openxmlformats.org/drawingml/2006/main" noChangeAspect="1"/>
+            </wp:cNvGraphicFramePr>
+            <a:graphic xmlns:a="http://schemas.openxmlformats.org/drawingml/2006/main">
+              <a:graphicData uri="http://schemas.openxmlformats.org/drawingml/2006/picture">
+                <pic:pic xmlns:pic="http://schemas.openxmlformats.org/drawingml/2006/picture">
+                  <pic:nvPicPr>
+                    <pic:cNvPr id="1" name=""/>
+                    <pic:cNvPicPr/>
+                  </pic:nvPicPr>
+                  <pic:blipFill>
+                    <a:blip r:embed="rId10"/>
+                    <a:stretch>
+                      <a:fillRect/>
+                    </a:stretch>
+                  </pic:blipFill>
+                  <pic:spPr>
+                    <a:xfrm>
+                      <a:off x="0" y="0"/>
+                      <a:ext cx="5943600" cy="3583940"/>
+                    </a:xfrm>
+                    <a:prstGeom prst="rect">
+                      <a:avLst/>
+                    </a:prstGeom>
+                  </pic:spPr>
+                </pic:pic>
+              </a:graphicData>
+            </a:graphic>
+          </wp:inline>
+        </w:drawing>
+      </w:r>
+    </w:p>
+    <w:p>
+      <w:r>
+        <w:t>1_7</w:t>
+      </w:r>
+    </w:p>
+    <w:p>
+      <w:r>
+        <w:lastRenderedPageBreak/>
+        <w:drawing>
+          <wp:inline distT="0" distB="0" distL="0" distR="0" wp14:anchorId="407A2A06" wp14:editId="23CED3DB">
+            <wp:extent cx="5943600" cy="4060190"/>
+            <wp:effectExtent l="0" t="0" r="0" b="0"/>
+            <wp:docPr id="8" name="Picture 8"/>
+            <wp:cNvGraphicFramePr>
+              <a:graphicFrameLocks xmlns:a="http://schemas.openxmlformats.org/drawingml/2006/main" noChangeAspect="1"/>
+            </wp:cNvGraphicFramePr>
+            <a:graphic xmlns:a="http://schemas.openxmlformats.org/drawingml/2006/main">
+              <a:graphicData uri="http://schemas.openxmlformats.org/drawingml/2006/picture">
+                <pic:pic xmlns:pic="http://schemas.openxmlformats.org/drawingml/2006/picture">
+                  <pic:nvPicPr>
+                    <pic:cNvPr id="1" name=""/>
+                    <pic:cNvPicPr/>
+                  </pic:nvPicPr>
+                  <pic:blipFill>
+                    <a:blip r:embed="rId11"/>
+                    <a:stretch>
+                      <a:fillRect/>
+                    </a:stretch>
+                  </pic:blipFill>
+                  <pic:spPr>
+                    <a:xfrm>
+                      <a:off x="0" y="0"/>
+                      <a:ext cx="5943600" cy="4060190"/>
+                    </a:xfrm>
+                    <a:prstGeom prst="rect">
+                      <a:avLst/>
+                    </a:prstGeom>
+                  </pic:spPr>
+                </pic:pic>
+              </a:graphicData>
+            </a:graphic>
+          </wp:inline>
+        </w:drawing>
+      </w:r>
+    </w:p>
+    <w:p>
+      <w:r>
+        <w:t>1_8</w:t>
+      </w:r>
+    </w:p>
+    <w:p>
+      <w:r>
+        <w:drawing>
+          <wp:inline distT="0" distB="0" distL="0" distR="0" wp14:anchorId="71EE28E7" wp14:editId="5B5DC95E">
+            <wp:extent cx="5943600" cy="3515360"/>
+            <wp:effectExtent l="0" t="0" r="0" b="8890"/>
+            <wp:docPr id="9" name="Picture 9"/>
+            <wp:cNvGraphicFramePr>
+              <a:graphicFrameLocks xmlns:a="http://schemas.openxmlformats.org/drawingml/2006/main" noChangeAspect="1"/>
+            </wp:cNvGraphicFramePr>
+            <a:graphic xmlns:a="http://schemas.openxmlformats.org/drawingml/2006/main">
+              <a:graphicData uri="http://schemas.openxmlformats.org/drawingml/2006/picture">
+                <pic:pic xmlns:pic="http://schemas.openxmlformats.org/drawingml/2006/picture">
+                  <pic:nvPicPr>
+                    <pic:cNvPr id="1" name=""/>
+                    <pic:cNvPicPr/>
+                  </pic:nvPicPr>
+                  <pic:blipFill>
+                    <a:blip r:embed="rId12"/>
+                    <a:stretch>
+                      <a:fillRect/>
+                    </a:stretch>
+                  </pic:blipFill>
+                  <pic:spPr>
+                    <a:xfrm>
+                      <a:off x="0" y="0"/>
+                      <a:ext cx="5943600" cy="3515360"/>
+                    </a:xfrm>
+                    <a:prstGeom prst="rect">
+                      <a:avLst/>
+                    </a:prstGeom>
+                  </pic:spPr>
+                </pic:pic>
+              </a:graphicData>
+            </a:graphic>
+          </wp:inline>
+        </w:drawing>
+      </w:r>
+    </w:p>
+    <w:p>
+      <w:r>
+        <w:lastRenderedPageBreak/>
+        <w:t>1_9</w:t>
+      </w:r>
+    </w:p>
+    <w:p>
+      <w:r>
+        <w:drawing>
+          <wp:inline distT="0" distB="0" distL="0" distR="0" wp14:anchorId="2B1056AE" wp14:editId="78A90CAC">
+            <wp:extent cx="5943600" cy="2618105"/>
+            <wp:effectExtent l="0" t="0" r="0" b="0"/>
+            <wp:docPr id="10" name="Picture 10"/>
+            <wp:cNvGraphicFramePr>
+              <a:graphicFrameLocks xmlns:a="http://schemas.openxmlformats.org/drawingml/2006/main" noChangeAspect="1"/>
+            </wp:cNvGraphicFramePr>
+            <a:graphic xmlns:a="http://schemas.openxmlformats.org/drawingml/2006/main">
+              <a:graphicData uri="http://schemas.openxmlformats.org/drawingml/2006/picture">
+                <pic:pic xmlns:pic="http://schemas.openxmlformats.org/drawingml/2006/picture">
+                  <pic:nvPicPr>
+                    <pic:cNvPr id="1" name=""/>
+                    <pic:cNvPicPr/>
+                  </pic:nvPicPr>
+                  <pic:blipFill>
+                    <a:blip r:embed="rId13"/>
+                    <a:stretch>
+                      <a:fillRect/>
+                    </a:stretch>
+                  </pic:blipFill>
+                  <pic:spPr>
+                    <a:xfrm>
+                      <a:off x="0" y="0"/>
+                      <a:ext cx="5943600" cy="2618105"/>
+                    </a:xfrm>
+                    <a:prstGeom prst="rect">
+                      <a:avLst/>
+                    </a:prstGeom>
+                  </pic:spPr>
+                </pic:pic>
+              </a:graphicData>
+            </a:graphic>
+          </wp:inline>
+        </w:drawing>
+      </w:r>
+    </w:p>
+    <w:p>
+      <w:r>
+        <w:t>1_10</w:t>
+      </w:r>
+    </w:p>
+    <w:p>
+      <w:r>
+        <w:drawing>
+          <wp:inline distT="0" distB="0" distL="0" distR="0" wp14:anchorId="7A3223B1" wp14:editId="084A507D">
+            <wp:extent cx="5943600" cy="2489200"/>
+            <wp:effectExtent l="0" t="0" r="0" b="6350"/>
+            <wp:docPr id="11" name="Picture 11"/>
+            <wp:cNvGraphicFramePr>
+              <a:graphicFrameLocks xmlns:a="http://schemas.openxmlformats.org/drawingml/2006/main" noChangeAspect="1"/>
+            </wp:cNvGraphicFramePr>
+            <a:graphic xmlns:a="http://schemas.openxmlformats.org/drawingml/2006/main">
+              <a:graphicData uri="http://schemas.openxmlformats.org/drawingml/2006/picture">
+                <pic:pic xmlns:pic="http://schemas.openxmlformats.org/drawingml/2006/picture">
+                  <pic:nvPicPr>
+                    <pic:cNvPr id="1" name=""/>
+                    <pic:cNvPicPr/>
+                  </pic:nvPicPr>
+                  <pic:blipFill>
+                    <a:blip r:embed="rId14"/>
+                    <a:stretch>
+                      <a:fillRect/>
+                    </a:stretch>
+                  </pic:blipFill>
+                  <pic:spPr>
+                    <a:xfrm>
+                      <a:off x="0" y="0"/>
+                      <a:ext cx="5943600" cy="2489200"/>
+                    </a:xfrm>
+                    <a:prstGeom prst="rect">
+                      <a:avLst/>
+                    </a:prstGeom>
+                  </pic:spPr>
+                </pic:pic>
+              </a:graphicData>
+            </a:graphic>
+          </wp:inline>
+        </w:drawing>
+      </w:r>
       <w:bookmarkStart w:id="0" w:name="_GoBack"/>
       <w:bookmarkEnd w:id="0"/>
     </w:p>
+    <w:p/>
     <w:sectPr>
       <w:pgSz w:w="12240" w:h="15840"/>
       <w:pgMar w:top="1440" w:right="1440" w:bottom="1440" w:left="1440" w:header="720" w:footer="720" w:gutter="0"/>
